--- a/module-2/White-Module 2.2 Assignment.docx
+++ b/module-2/White-Module 2.2 Assignment.docx
@@ -4,14 +4,11 @@
   <w:body>
     <w:p>
       <w:r>
-        <w:rPr>
-          <w:noProof/>
-        </w:rPr>
         <w:drawing>
-          <wp:inline distT="0" distB="0" distL="0" distR="0" wp14:anchorId="4BA8B7FE" wp14:editId="1E60D675">
-            <wp:extent cx="5943600" cy="3485515"/>
-            <wp:effectExtent l="0" t="0" r="0" b="635"/>
-            <wp:docPr id="1111689284" name="Picture 1" descr="A diagram of a diagram&#10;&#10;AI-generated content may be incorrect."/>
+          <wp:inline distT="0" distB="0" distL="0" distR="0" wp14:anchorId="25DB06A0" wp14:editId="550AF53F">
+            <wp:extent cx="4884843" cy="2842506"/>
+            <wp:effectExtent l="0" t="0" r="0" b="0"/>
+            <wp:docPr id="53363493" name="Picture 1" descr="A diagram of a diagram&#10;&#10;AI-generated content may be incorrect."/>
             <wp:cNvGraphicFramePr>
               <a:graphicFrameLocks xmlns:a="http://schemas.openxmlformats.org/drawingml/2006/main" noChangeAspect="1"/>
             </wp:cNvGraphicFramePr>
@@ -19,7 +16,7 @@
               <a:graphicData uri="http://schemas.openxmlformats.org/drawingml/2006/picture">
                 <pic:pic xmlns:pic="http://schemas.openxmlformats.org/drawingml/2006/picture">
                   <pic:nvPicPr>
-                    <pic:cNvPr id="1111689284" name="Picture 1" descr="A diagram of a diagram&#10;&#10;AI-generated content may be incorrect."/>
+                    <pic:cNvPr id="53363493" name="Picture 1" descr="A diagram of a diagram&#10;&#10;AI-generated content may be incorrect."/>
                     <pic:cNvPicPr/>
                   </pic:nvPicPr>
                   <pic:blipFill>
@@ -31,7 +28,7 @@
                   <pic:spPr>
                     <a:xfrm>
                       <a:off x="0" y="0"/>
-                      <a:ext cx="5943600" cy="3485515"/>
+                      <a:ext cx="4884843" cy="2842506"/>
                     </a:xfrm>
                     <a:prstGeom prst="rect">
                       <a:avLst/>
